--- a/report/Baocao.docx
+++ b/report/Baocao.docx
@@ -1705,30 +1705,14 @@
           <w:sz w:val="26"/>
           <w:szCs w:val="26"/>
         </w:rPr>
-        <w:t xml:space="preserve">Em xin gửi lời </w:t>
-      </w:r>
-      <w:proofErr w:type="gramStart"/>
-      <w:r>
-        <w:rPr>
-          <w:sz w:val="26"/>
-          <w:szCs w:val="26"/>
-        </w:rPr>
-        <w:t xml:space="preserve">cám </w:t>
-      </w:r>
-      <w:r>
-        <w:rPr>
-          <w:sz w:val="26"/>
-          <w:szCs w:val="26"/>
-        </w:rPr>
-        <w:t xml:space="preserve"> ơn</w:t>
-      </w:r>
-      <w:proofErr w:type="gramEnd"/>
-      <w:r>
-        <w:rPr>
-          <w:sz w:val="26"/>
-          <w:szCs w:val="26"/>
-        </w:rPr>
-        <w:t xml:space="preserve"> đến </w:t>
+        <w:t xml:space="preserve">Em xin gửi lời cám </w:t>
+      </w:r>
+      <w:r>
+        <w:rPr>
+          <w:sz w:val="26"/>
+          <w:szCs w:val="26"/>
+        </w:rPr>
+        <w:t xml:space="preserve"> ơn đến </w:t>
       </w:r>
       <w:r>
         <w:rPr>
@@ -2439,40 +2423,18 @@
     <w:p>
       <w:pPr>
         <w:pStyle w:val="Nidungvnbn"/>
-        <w:rPr>
-          <w:lang w:val="vi-VN"/>
-        </w:rPr>
-      </w:pPr>
-      <w:r>
-        <w:rPr>
-          <w:lang w:val="vi-VN"/>
-        </w:rPr>
-        <w:t>Trình bày tóm tắt vấn đề nghiên cứu, các h</w:t>
-      </w:r>
-      <w:r>
-        <w:rPr>
-          <w:lang w:val="vi-VN"/>
-        </w:rPr>
-        <w:t>ướng tiếp cận, cách giải quyết vấn đề và một số kết quả đạt đượ</w:t>
-      </w:r>
-      <w:r>
-        <w:rPr>
-          <w:lang w:val="vi-VN"/>
-        </w:rPr>
-        <w:t>c, những phát hiện cơ bản</w:t>
-      </w:r>
-      <w:r>
-        <w:rPr>
-          <w:lang w:val="vi-VN"/>
-        </w:rPr>
-        <w:t xml:space="preserve"> trong v</w:t>
-      </w:r>
-      <w:r>
-        <w:rPr>
-          <w:lang w:val="vi-VN"/>
-        </w:rPr>
-        <w:t>òng 1 -2 trang.</w:t>
-      </w:r>
+      </w:pPr>
+      <w:r>
+        <w:t xml:space="preserve">Trang web cung cấp các chức năng cơ bản của một trang web cho cả đối tượng người dùng và </w:t>
+      </w:r>
+      <w:r>
+        <w:t xml:space="preserve">quản lý của cửa hàng. Bài báo cáo này mô tả quá trình tạo nên trang web với các bước </w:t>
+      </w:r>
+      <w:r>
+        <w:t>thu thập thông tin, viết đặc tả, vẽ sơ đồ và</w:t>
+      </w:r>
+      <w:bookmarkStart w:id="6" w:name="_GoBack"/>
+      <w:bookmarkEnd w:id="6"/>
     </w:p>
     <w:p>
       <w:pPr>
@@ -2505,14 +2467,14 @@
         <w:pStyle w:val="Chng"/>
         <w:jc w:val="center"/>
       </w:pPr>
-      <w:bookmarkStart w:id="6" w:name="_Toc25358829"/>
-      <w:bookmarkStart w:id="7" w:name="_Toc25358854"/>
+      <w:bookmarkStart w:id="7" w:name="_Toc25358829"/>
+      <w:bookmarkStart w:id="8" w:name="_Toc25358854"/>
       <w:r>
         <w:lastRenderedPageBreak/>
         <w:t>MỤC LỤC</w:t>
       </w:r>
-      <w:bookmarkEnd w:id="6"/>
       <w:bookmarkEnd w:id="7"/>
+      <w:bookmarkEnd w:id="8"/>
     </w:p>
     <w:p>
       <w:pPr>
@@ -3315,14 +3277,14 @@
         <w:pStyle w:val="Chng"/>
         <w:jc w:val="center"/>
       </w:pPr>
-      <w:bookmarkStart w:id="8" w:name="_Toc25358830"/>
-      <w:bookmarkStart w:id="9" w:name="_Toc25358855"/>
+      <w:bookmarkStart w:id="9" w:name="_Toc25358830"/>
+      <w:bookmarkStart w:id="10" w:name="_Toc25358855"/>
       <w:r>
         <w:lastRenderedPageBreak/>
         <w:t>DANH MỤC CÁC BẢNG BIỂU, HÌNH VẼ, ĐỒ THỊ</w:t>
       </w:r>
-      <w:bookmarkEnd w:id="8"/>
       <w:bookmarkEnd w:id="9"/>
+      <w:bookmarkEnd w:id="10"/>
     </w:p>
     <w:p>
       <w:pPr>
@@ -3593,8 +3555,8 @@
         <w:pStyle w:val="Chng"/>
         <w:outlineLvl w:val="0"/>
       </w:pPr>
-      <w:bookmarkStart w:id="10" w:name="_Toc25358831"/>
-      <w:bookmarkStart w:id="11" w:name="_Toc25358856"/>
+      <w:bookmarkStart w:id="11" w:name="_Toc25358831"/>
+      <w:bookmarkStart w:id="12" w:name="_Toc25358856"/>
       <w:r>
         <w:lastRenderedPageBreak/>
         <w:t>C</w:t>
@@ -3605,8 +3567,8 @@
       <w:r>
         <w:t xml:space="preserve"> – </w:t>
       </w:r>
-      <w:bookmarkEnd w:id="10"/>
       <w:bookmarkEnd w:id="11"/>
+      <w:bookmarkEnd w:id="12"/>
       <w:r>
         <w:t>TỔNG QUAN HỆ THỐNG</w:t>
       </w:r>
@@ -3621,8 +3583,6 @@
       <w:r>
         <w:t>Đặc tả hệ thống</w:t>
       </w:r>
-      <w:bookmarkStart w:id="12" w:name="_GoBack"/>
-      <w:bookmarkEnd w:id="12"/>
     </w:p>
     <w:p>
       <w:pPr>
@@ -4658,7 +4618,7 @@
           <w:rPr>
             <w:noProof/>
           </w:rPr>
-          <w:t>4</w:t>
+          <w:t>7</w:t>
         </w:r>
         <w:r>
           <w:rPr>
@@ -7700,7 +7660,7 @@
 </file>
 
 <file path=customXml/itemProps1.xml><?xml version="1.0" encoding="utf-8"?>
-<ds:datastoreItem xmlns:ds="http://schemas.openxmlformats.org/officeDocument/2006/customXml" ds:itemID="{53B90501-442B-4914-8BAC-8B60BF13C2E6}">
+<ds:datastoreItem xmlns:ds="http://schemas.openxmlformats.org/officeDocument/2006/customXml" ds:itemID="{6E589D76-0E8D-492B-9B2C-5B6100E04550}">
   <ds:schemaRefs>
     <ds:schemaRef ds:uri="http://schemas.openxmlformats.org/officeDocument/2006/bibliography"/>
   </ds:schemaRefs>

--- a/report/Baocao.docx
+++ b/report/Baocao.docx
@@ -1705,14 +1705,30 @@
           <w:sz w:val="26"/>
           <w:szCs w:val="26"/>
         </w:rPr>
-        <w:t xml:space="preserve">Em xin gửi lời cám </w:t>
-      </w:r>
-      <w:r>
-        <w:rPr>
-          <w:sz w:val="26"/>
-          <w:szCs w:val="26"/>
-        </w:rPr>
-        <w:t xml:space="preserve"> ơn đến </w:t>
+        <w:t xml:space="preserve">Em xin gửi lời </w:t>
+      </w:r>
+      <w:proofErr w:type="gramStart"/>
+      <w:r>
+        <w:rPr>
+          <w:sz w:val="26"/>
+          <w:szCs w:val="26"/>
+        </w:rPr>
+        <w:t xml:space="preserve">cám </w:t>
+      </w:r>
+      <w:r>
+        <w:rPr>
+          <w:sz w:val="26"/>
+          <w:szCs w:val="26"/>
+        </w:rPr>
+        <w:t xml:space="preserve"> ơn</w:t>
+      </w:r>
+      <w:proofErr w:type="gramEnd"/>
+      <w:r>
+        <w:rPr>
+          <w:sz w:val="26"/>
+          <w:szCs w:val="26"/>
+        </w:rPr>
+        <w:t xml:space="preserve"> đến </w:t>
       </w:r>
       <w:r>
         <w:rPr>
@@ -2423,18 +2439,40 @@
     <w:p>
       <w:pPr>
         <w:pStyle w:val="Nidungvnbn"/>
-      </w:pPr>
-      <w:r>
-        <w:t xml:space="preserve">Trang web cung cấp các chức năng cơ bản của một trang web cho cả đối tượng người dùng và </w:t>
-      </w:r>
-      <w:r>
-        <w:t xml:space="preserve">quản lý của cửa hàng. Bài báo cáo này mô tả quá trình tạo nên trang web với các bước </w:t>
-      </w:r>
-      <w:r>
-        <w:t>thu thập thông tin, viết đặc tả, vẽ sơ đồ và</w:t>
-      </w:r>
-      <w:bookmarkStart w:id="6" w:name="_GoBack"/>
-      <w:bookmarkEnd w:id="6"/>
+        <w:rPr>
+          <w:lang w:val="vi-VN"/>
+        </w:rPr>
+      </w:pPr>
+      <w:r>
+        <w:rPr>
+          <w:lang w:val="vi-VN"/>
+        </w:rPr>
+        <w:t>Trình bày tóm tắt vấn đề nghiên cứu, các h</w:t>
+      </w:r>
+      <w:r>
+        <w:rPr>
+          <w:lang w:val="vi-VN"/>
+        </w:rPr>
+        <w:t>ướng tiếp cận, cách giải quyết vấn đề và một số kết quả đạt đượ</w:t>
+      </w:r>
+      <w:r>
+        <w:rPr>
+          <w:lang w:val="vi-VN"/>
+        </w:rPr>
+        <w:t>c, những phát hiện cơ bản</w:t>
+      </w:r>
+      <w:r>
+        <w:rPr>
+          <w:lang w:val="vi-VN"/>
+        </w:rPr>
+        <w:t xml:space="preserve"> trong v</w:t>
+      </w:r>
+      <w:r>
+        <w:rPr>
+          <w:lang w:val="vi-VN"/>
+        </w:rPr>
+        <w:t>òng 1 -2 trang.</w:t>
+      </w:r>
     </w:p>
     <w:p>
       <w:pPr>
@@ -2467,14 +2505,14 @@
         <w:pStyle w:val="Chng"/>
         <w:jc w:val="center"/>
       </w:pPr>
-      <w:bookmarkStart w:id="7" w:name="_Toc25358829"/>
-      <w:bookmarkStart w:id="8" w:name="_Toc25358854"/>
+      <w:bookmarkStart w:id="6" w:name="_Toc25358829"/>
+      <w:bookmarkStart w:id="7" w:name="_Toc25358854"/>
       <w:r>
         <w:lastRenderedPageBreak/>
         <w:t>MỤC LỤC</w:t>
       </w:r>
+      <w:bookmarkEnd w:id="6"/>
       <w:bookmarkEnd w:id="7"/>
-      <w:bookmarkEnd w:id="8"/>
     </w:p>
     <w:p>
       <w:pPr>
@@ -3277,14 +3315,14 @@
         <w:pStyle w:val="Chng"/>
         <w:jc w:val="center"/>
       </w:pPr>
-      <w:bookmarkStart w:id="9" w:name="_Toc25358830"/>
-      <w:bookmarkStart w:id="10" w:name="_Toc25358855"/>
+      <w:bookmarkStart w:id="8" w:name="_Toc25358830"/>
+      <w:bookmarkStart w:id="9" w:name="_Toc25358855"/>
       <w:r>
         <w:lastRenderedPageBreak/>
         <w:t>DANH MỤC CÁC BẢNG BIỂU, HÌNH VẼ, ĐỒ THỊ</w:t>
       </w:r>
+      <w:bookmarkEnd w:id="8"/>
       <w:bookmarkEnd w:id="9"/>
-      <w:bookmarkEnd w:id="10"/>
     </w:p>
     <w:p>
       <w:pPr>
@@ -3555,8 +3593,8 @@
         <w:pStyle w:val="Chng"/>
         <w:outlineLvl w:val="0"/>
       </w:pPr>
-      <w:bookmarkStart w:id="11" w:name="_Toc25358831"/>
-      <w:bookmarkStart w:id="12" w:name="_Toc25358856"/>
+      <w:bookmarkStart w:id="10" w:name="_Toc25358831"/>
+      <w:bookmarkStart w:id="11" w:name="_Toc25358856"/>
       <w:r>
         <w:lastRenderedPageBreak/>
         <w:t>C</w:t>
@@ -3567,22 +3605,24 @@
       <w:r>
         <w:t xml:space="preserve"> – </w:t>
       </w:r>
+      <w:bookmarkEnd w:id="10"/>
       <w:bookmarkEnd w:id="11"/>
+      <w:r>
+        <w:t>TỔNG QUAN HỆ THỐNG</w:t>
+      </w:r>
+    </w:p>
+    <w:p>
+      <w:pPr>
+        <w:pStyle w:val="Tiumccp1"/>
+      </w:pPr>
+      <w:r>
+        <w:t xml:space="preserve">1.1 </w:t>
+      </w:r>
+      <w:r>
+        <w:t>Đặc tả hệ thống</w:t>
+      </w:r>
+      <w:bookmarkStart w:id="12" w:name="_GoBack"/>
       <w:bookmarkEnd w:id="12"/>
-      <w:r>
-        <w:t>TỔNG QUAN HỆ THỐNG</w:t>
-      </w:r>
-    </w:p>
-    <w:p>
-      <w:pPr>
-        <w:pStyle w:val="Tiumccp1"/>
-      </w:pPr>
-      <w:r>
-        <w:t xml:space="preserve">1.1 </w:t>
-      </w:r>
-      <w:r>
-        <w:t>Đặc tả hệ thống</w:t>
-      </w:r>
     </w:p>
     <w:p>
       <w:pPr>
@@ -4618,7 +4658,7 @@
           <w:rPr>
             <w:noProof/>
           </w:rPr>
-          <w:t>7</w:t>
+          <w:t>4</w:t>
         </w:r>
         <w:r>
           <w:rPr>
@@ -7660,7 +7700,7 @@
 </file>
 
 <file path=customXml/itemProps1.xml><?xml version="1.0" encoding="utf-8"?>
-<ds:datastoreItem xmlns:ds="http://schemas.openxmlformats.org/officeDocument/2006/customXml" ds:itemID="{6E589D76-0E8D-492B-9B2C-5B6100E04550}">
+<ds:datastoreItem xmlns:ds="http://schemas.openxmlformats.org/officeDocument/2006/customXml" ds:itemID="{53B90501-442B-4914-8BAC-8B60BF13C2E6}">
   <ds:schemaRefs>
     <ds:schemaRef ds:uri="http://schemas.openxmlformats.org/officeDocument/2006/bibliography"/>
   </ds:schemaRefs>
